--- a/orga/Softwerkskammer_Jena_Developers_Meetup_005_Hackathon_Jena.docx
+++ b/orga/Softwerkskammer_Jena_Developers_Meetup_005_Hackathon_Jena.docx
@@ -265,6 +265,7 @@
         </w:rPr>
         <w:t xml:space="preserve"> </w:t>
       </w:r>
+      <w:proofErr w:type="spellStart"/>
       <w:r>
         <w:rPr>
           <w:rFonts w:ascii="Helvetica" w:eastAsia="Times New Roman" w:hAnsi="Helvetica" w:cs="Helvetica"/>
@@ -275,8 +276,9 @@
           <w:sz w:val="40"/>
           <w:szCs w:val="40"/>
         </w:rPr>
-        <w:t xml:space="preserve">Softwerkskammer Jena </w:t>
-      </w:r>
+        <w:t>Softwerkskammer</w:t>
+      </w:r>
+      <w:proofErr w:type="spellEnd"/>
       <w:r>
         <w:rPr>
           <w:rFonts w:ascii="Helvetica" w:eastAsia="Times New Roman" w:hAnsi="Helvetica" w:cs="Helvetica"/>
@@ -287,7 +289,7 @@
           <w:sz w:val="40"/>
           <w:szCs w:val="40"/>
         </w:rPr>
-        <w:t>·</w:t>
+        <w:t xml:space="preserve"> Jena </w:t>
       </w:r>
       <w:r>
         <w:rPr>
@@ -299,7 +301,45 @@
           <w:sz w:val="40"/>
           <w:szCs w:val="40"/>
         </w:rPr>
-        <w:t xml:space="preserve"> jenadevs Meetup</w:t>
+        <w:t>·</w:t>
+      </w:r>
+      <w:r>
+        <w:rPr>
+          <w:rFonts w:ascii="Helvetica" w:eastAsia="Times New Roman" w:hAnsi="Helvetica" w:cs="Helvetica"/>
+          <w:b/>
+          <w:bCs/>
+          <w:spacing w:val="-11"/>
+          <w:kern w:val="36"/>
+          <w:sz w:val="40"/>
+          <w:szCs w:val="40"/>
+        </w:rPr>
+        <w:t xml:space="preserve"> </w:t>
+      </w:r>
+      <w:proofErr w:type="spellStart"/>
+      <w:r>
+        <w:rPr>
+          <w:rFonts w:ascii="Helvetica" w:eastAsia="Times New Roman" w:hAnsi="Helvetica" w:cs="Helvetica"/>
+          <w:b/>
+          <w:bCs/>
+          <w:spacing w:val="-11"/>
+          <w:kern w:val="36"/>
+          <w:sz w:val="40"/>
+          <w:szCs w:val="40"/>
+        </w:rPr>
+        <w:t>jenadevs</w:t>
+      </w:r>
+      <w:proofErr w:type="spellEnd"/>
+      <w:r>
+        <w:rPr>
+          <w:rFonts w:ascii="Helvetica" w:eastAsia="Times New Roman" w:hAnsi="Helvetica" w:cs="Helvetica"/>
+          <w:b/>
+          <w:bCs/>
+          <w:spacing w:val="-11"/>
+          <w:kern w:val="36"/>
+          <w:sz w:val="40"/>
+          <w:szCs w:val="40"/>
+        </w:rPr>
+        <w:t xml:space="preserve"> Meetup</w:t>
       </w:r>
     </w:p>
     <w:p>
@@ -330,6 +370,7 @@
         </w:rPr>
         <w:t xml:space="preserve">…goes </w:t>
       </w:r>
+      <w:proofErr w:type="spellStart"/>
       <w:r>
         <w:rPr>
           <w:rFonts w:ascii="Helvetica" w:eastAsia="Times New Roman" w:hAnsi="Helvetica" w:cs="Helvetica"/>
@@ -342,6 +383,7 @@
         </w:rPr>
         <w:t>Jenathon</w:t>
       </w:r>
+      <w:proofErr w:type="spellEnd"/>
       <w:r>
         <w:rPr>
           <w:rFonts w:ascii="Helvetica" w:eastAsia="Times New Roman" w:hAnsi="Helvetica" w:cs="Helvetica"/>
@@ -575,15 +617,31 @@
           <w:b/>
           <w:lang w:val="de-DE"/>
         </w:rPr>
-        <w:t>3.</w:t>
-      </w:r>
-      <w:r>
-        <w:rPr>
-          <w:rFonts w:ascii="Helvetica" w:hAnsi="Helvetica" w:cs="Helvetica"/>
-          <w:b/>
-          <w:lang w:val="de-DE"/>
-        </w:rPr>
-        <w:t>/4 Stock</w:t>
+        <w:t xml:space="preserve">3. + </w:t>
+      </w:r>
+      <w:r>
+        <w:rPr>
+          <w:rFonts w:ascii="Helvetica" w:hAnsi="Helvetica" w:cs="Helvetica"/>
+          <w:b/>
+          <w:lang w:val="de-DE"/>
+        </w:rPr>
+        <w:t>4</w:t>
+      </w:r>
+      <w:r>
+        <w:rPr>
+          <w:rFonts w:ascii="Helvetica" w:hAnsi="Helvetica" w:cs="Helvetica"/>
+          <w:b/>
+          <w:lang w:val="de-DE"/>
+        </w:rPr>
+        <w:t>.</w:t>
+      </w:r>
+      <w:r>
+        <w:rPr>
+          <w:rFonts w:ascii="Helvetica" w:hAnsi="Helvetica" w:cs="Helvetica"/>
+          <w:b/>
+          <w:lang w:val="de-DE"/>
+        </w:rPr>
+        <w:t xml:space="preserve"> Stock</w:t>
       </w:r>
       <w:r>
         <w:rPr>
@@ -593,21 +651,47 @@
         </w:rPr>
         <w:t xml:space="preserve">), </w:t>
       </w:r>
-      <w:r>
-        <w:rPr>
-          <w:rFonts w:ascii="Helvetica" w:hAnsi="Helvetica" w:cs="Helvetica"/>
-          <w:b/>
-          <w:lang w:val="de-DE"/>
-        </w:rPr>
-        <w:t>Mälzerstraße 3</w:t>
-      </w:r>
-      <w:r>
-        <w:rPr>
-          <w:rFonts w:ascii="Helvetica" w:hAnsi="Helvetica" w:cs="Helvetica"/>
-          <w:b/>
-          <w:lang w:val="de-DE"/>
-        </w:rPr>
-        <w:t>, Jena</w:t>
+      <w:proofErr w:type="spellStart"/>
+      <w:r>
+        <w:rPr>
+          <w:rFonts w:ascii="Helvetica" w:hAnsi="Helvetica" w:cs="Helvetica"/>
+          <w:b/>
+          <w:lang w:val="de-DE"/>
+        </w:rPr>
+        <w:t>Mälzerstraße</w:t>
+      </w:r>
+      <w:proofErr w:type="spellEnd"/>
+      <w:r>
+        <w:rPr>
+          <w:rFonts w:ascii="Helvetica" w:hAnsi="Helvetica" w:cs="Helvetica"/>
+          <w:b/>
+          <w:lang w:val="de-DE"/>
+        </w:rPr>
+        <w:t xml:space="preserve"> 3</w:t>
+      </w:r>
+      <w:r>
+        <w:rPr>
+          <w:rFonts w:ascii="Helvetica" w:hAnsi="Helvetica" w:cs="Helvetica"/>
+          <w:b/>
+          <w:lang w:val="de-DE"/>
+        </w:rPr>
+        <w:t xml:space="preserve">, </w:t>
+      </w:r>
+      <w:r>
+        <w:rPr>
+          <w:rFonts w:ascii="Helvetica" w:hAnsi="Helvetica" w:cs="Helvetica"/>
+          <w:b/>
+          <w:lang w:val="de-DE"/>
+        </w:rPr>
+        <w:t xml:space="preserve">07745 </w:t>
+      </w:r>
+      <w:r>
+        <w:rPr>
+          <w:rFonts w:ascii="Helvetica" w:hAnsi="Helvetica" w:cs="Helvetica"/>
+          <w:b/>
+          <w:lang w:val="de-DE"/>
+        </w:rPr>
+        <w:t>Jena</w:t>
       </w:r>
     </w:p>
     <w:p>
@@ -652,7 +736,25 @@
           <w:sz w:val="22"/>
           <w:lang w:val="de-DE"/>
         </w:rPr>
-        <w:t xml:space="preserve"> den Jenathon </w:t>
+        <w:t xml:space="preserve"> den </w:t>
+      </w:r>
+      <w:proofErr w:type="spellStart"/>
+      <w:r>
+        <w:rPr>
+          <w:rFonts w:ascii="Helvetica" w:hAnsi="Helvetica" w:cs="Helvetica"/>
+          <w:sz w:val="22"/>
+          <w:lang w:val="de-DE"/>
+        </w:rPr>
+        <w:t>Jenathon</w:t>
+      </w:r>
+      <w:proofErr w:type="spellEnd"/>
+      <w:r>
+        <w:rPr>
+          <w:rFonts w:ascii="Helvetica" w:hAnsi="Helvetica" w:cs="Helvetica"/>
+          <w:sz w:val="22"/>
+          <w:lang w:val="de-DE"/>
+        </w:rPr>
+        <w:t xml:space="preserve"> </w:t>
       </w:r>
       <w:r>
         <w:rPr>
@@ -676,7 +778,25 @@
           <w:sz w:val="22"/>
           <w:lang w:val="de-DE"/>
         </w:rPr>
-        <w:t xml:space="preserve"> Code-for-</w:t>
+        <w:t xml:space="preserve"> Code-</w:t>
+      </w:r>
+      <w:proofErr w:type="spellStart"/>
+      <w:r>
+        <w:rPr>
+          <w:rFonts w:ascii="Helvetica" w:hAnsi="Helvetica" w:cs="Helvetica"/>
+          <w:sz w:val="22"/>
+          <w:lang w:val="de-DE"/>
+        </w:rPr>
+        <w:t>for</w:t>
+      </w:r>
+      <w:proofErr w:type="spellEnd"/>
+      <w:r>
+        <w:rPr>
+          <w:rFonts w:ascii="Helvetica" w:hAnsi="Helvetica" w:cs="Helvetica"/>
+          <w:sz w:val="22"/>
+          <w:lang w:val="de-DE"/>
+        </w:rPr>
+        <w:t>-</w:t>
       </w:r>
       <w:r>
         <w:rPr>
@@ -732,7 +852,25 @@
           <w:sz w:val="22"/>
           <w:lang w:val="de-DE"/>
         </w:rPr>
-        <w:t xml:space="preserve">des Hackathons </w:t>
+        <w:t xml:space="preserve">des </w:t>
+      </w:r>
+      <w:proofErr w:type="spellStart"/>
+      <w:r>
+        <w:rPr>
+          <w:rFonts w:ascii="Helvetica" w:hAnsi="Helvetica" w:cs="Helvetica"/>
+          <w:sz w:val="22"/>
+          <w:lang w:val="de-DE"/>
+        </w:rPr>
+        <w:t>Hackathons</w:t>
+      </w:r>
+      <w:proofErr w:type="spellEnd"/>
+      <w:r>
+        <w:rPr>
+          <w:rFonts w:ascii="Helvetica" w:hAnsi="Helvetica" w:cs="Helvetica"/>
+          <w:sz w:val="22"/>
+          <w:lang w:val="de-DE"/>
+        </w:rPr>
+        <w:t xml:space="preserve"> </w:t>
       </w:r>
       <w:r>
         <w:rPr>
@@ -790,6 +928,8 @@
         </w:rPr>
         <w:t xml:space="preserve">. </w:t>
       </w:r>
+      <w:bookmarkStart w:id="0" w:name="_GoBack"/>
+      <w:bookmarkEnd w:id="0"/>
     </w:p>
     <w:p>
       <w:pPr>
@@ -828,8 +968,6 @@
         </w:rPr>
         <w:t>r</w:t>
       </w:r>
-      <w:bookmarkStart w:id="0" w:name="_GoBack"/>
-      <w:bookmarkEnd w:id="0"/>
       <w:r>
         <w:rPr>
           <w:rFonts w:ascii="Helvetica" w:hAnsi="Helvetica" w:cs="Helvetica"/>
@@ -881,6 +1019,7 @@
         </w:rPr>
         <w:t>•  </w:t>
       </w:r>
+      <w:proofErr w:type="spellStart"/>
       <w:r>
         <w:rPr>
           <w:rFonts w:ascii="Helvetica" w:hAnsi="Helvetica" w:cs="Helvetica"/>
@@ -903,6 +1042,7 @@
         </w:rPr>
         <w:t>srede</w:t>
       </w:r>
+      <w:proofErr w:type="spellEnd"/>
       <w:r>
         <w:rPr>
           <w:rFonts w:ascii="Helvetica" w:hAnsi="Helvetica" w:cs="Helvetica"/>
@@ -921,7 +1061,95 @@
           <w:sz w:val="22"/>
           <w:szCs w:val="22"/>
         </w:rPr>
-        <w:t>Denis Peisker, Dezernent für Stadtentwicklung &amp; Umwelt</w:t>
+        <w:t xml:space="preserve">Denis </w:t>
+      </w:r>
+      <w:proofErr w:type="spellStart"/>
+      <w:r>
+        <w:rPr>
+          <w:rFonts w:ascii="Helvetica" w:hAnsi="Helvetica" w:cs="Helvetica"/>
+          <w:i/>
+          <w:iCs/>
+          <w:sz w:val="22"/>
+          <w:szCs w:val="22"/>
+        </w:rPr>
+        <w:t>Peisker</w:t>
+      </w:r>
+      <w:proofErr w:type="spellEnd"/>
+      <w:r>
+        <w:rPr>
+          <w:rFonts w:ascii="Helvetica" w:hAnsi="Helvetica" w:cs="Helvetica"/>
+          <w:i/>
+          <w:iCs/>
+          <w:sz w:val="22"/>
+          <w:szCs w:val="22"/>
+        </w:rPr>
+        <w:t xml:space="preserve">, </w:t>
+      </w:r>
+      <w:proofErr w:type="spellStart"/>
+      <w:r>
+        <w:rPr>
+          <w:rFonts w:ascii="Helvetica" w:hAnsi="Helvetica" w:cs="Helvetica"/>
+          <w:i/>
+          <w:iCs/>
+          <w:sz w:val="22"/>
+          <w:szCs w:val="22"/>
+        </w:rPr>
+        <w:t>Dezernent</w:t>
+      </w:r>
+      <w:proofErr w:type="spellEnd"/>
+      <w:r>
+        <w:rPr>
+          <w:rFonts w:ascii="Helvetica" w:hAnsi="Helvetica" w:cs="Helvetica"/>
+          <w:i/>
+          <w:iCs/>
+          <w:sz w:val="22"/>
+          <w:szCs w:val="22"/>
+        </w:rPr>
+        <w:t xml:space="preserve"> </w:t>
+      </w:r>
+      <w:proofErr w:type="spellStart"/>
+      <w:r>
+        <w:rPr>
+          <w:rFonts w:ascii="Helvetica" w:hAnsi="Helvetica" w:cs="Helvetica"/>
+          <w:i/>
+          <w:iCs/>
+          <w:sz w:val="22"/>
+          <w:szCs w:val="22"/>
+        </w:rPr>
+        <w:t>für</w:t>
+      </w:r>
+      <w:proofErr w:type="spellEnd"/>
+      <w:r>
+        <w:rPr>
+          <w:rFonts w:ascii="Helvetica" w:hAnsi="Helvetica" w:cs="Helvetica"/>
+          <w:i/>
+          <w:iCs/>
+          <w:sz w:val="22"/>
+          <w:szCs w:val="22"/>
+        </w:rPr>
+        <w:t xml:space="preserve"> </w:t>
+      </w:r>
+      <w:proofErr w:type="spellStart"/>
+      <w:r>
+        <w:rPr>
+          <w:rFonts w:ascii="Helvetica" w:hAnsi="Helvetica" w:cs="Helvetica"/>
+          <w:i/>
+          <w:iCs/>
+          <w:sz w:val="22"/>
+          <w:szCs w:val="22"/>
+        </w:rPr>
+        <w:t>Stadtentwicklung</w:t>
+      </w:r>
+      <w:proofErr w:type="spellEnd"/>
+      <w:r>
+        <w:rPr>
+          <w:rFonts w:ascii="Helvetica" w:hAnsi="Helvetica" w:cs="Helvetica"/>
+          <w:i/>
+          <w:iCs/>
+          <w:sz w:val="22"/>
+          <w:szCs w:val="22"/>
+        </w:rPr>
+        <w:t xml:space="preserve"> &amp; Umwelt</w:t>
       </w:r>
     </w:p>
     <w:p>
@@ -956,7 +1184,31 @@
           <w:sz w:val="22"/>
           <w:szCs w:val="22"/>
         </w:rPr>
-        <w:t>Das Open Data Portal der Stadt Jena</w:t>
+        <w:t xml:space="preserve">Das Open Data Portal der </w:t>
+      </w:r>
+      <w:proofErr w:type="spellStart"/>
+      <w:r>
+        <w:rPr>
+          <w:rFonts w:ascii="Helvetica" w:hAnsi="Helvetica" w:cs="Helvetica"/>
+          <w:bCs/>
+          <w:i/>
+          <w:iCs/>
+          <w:sz w:val="22"/>
+          <w:szCs w:val="22"/>
+        </w:rPr>
+        <w:t>Stadt</w:t>
+      </w:r>
+      <w:proofErr w:type="spellEnd"/>
+      <w:r>
+        <w:rPr>
+          <w:rFonts w:ascii="Helvetica" w:hAnsi="Helvetica" w:cs="Helvetica"/>
+          <w:bCs/>
+          <w:i/>
+          <w:iCs/>
+          <w:sz w:val="22"/>
+          <w:szCs w:val="22"/>
+        </w:rPr>
+        <w:t xml:space="preserve"> Jena</w:t>
       </w:r>
       <w:r>
         <w:rPr>
@@ -976,8 +1228,64 @@
           <w:sz w:val="22"/>
           <w:szCs w:val="22"/>
         </w:rPr>
-        <w:t>Michael Selle, Kommunikation Stadtverwaltung</w:t>
-      </w:r>
+        <w:t xml:space="preserve">Michael </w:t>
+      </w:r>
+      <w:proofErr w:type="spellStart"/>
+      <w:r>
+        <w:rPr>
+          <w:rFonts w:ascii="Helvetica" w:hAnsi="Helvetica" w:cs="Helvetica"/>
+          <w:i/>
+          <w:iCs/>
+          <w:sz w:val="22"/>
+          <w:szCs w:val="22"/>
+        </w:rPr>
+        <w:t>Selle</w:t>
+      </w:r>
+      <w:proofErr w:type="spellEnd"/>
+      <w:r>
+        <w:rPr>
+          <w:rFonts w:ascii="Helvetica" w:hAnsi="Helvetica" w:cs="Helvetica"/>
+          <w:i/>
+          <w:iCs/>
+          <w:sz w:val="22"/>
+          <w:szCs w:val="22"/>
+        </w:rPr>
+        <w:t xml:space="preserve">, </w:t>
+      </w:r>
+      <w:proofErr w:type="spellStart"/>
+      <w:r>
+        <w:rPr>
+          <w:rFonts w:ascii="Helvetica" w:hAnsi="Helvetica" w:cs="Helvetica"/>
+          <w:i/>
+          <w:iCs/>
+          <w:sz w:val="22"/>
+          <w:szCs w:val="22"/>
+        </w:rPr>
+        <w:t>Kommunikation</w:t>
+      </w:r>
+      <w:proofErr w:type="spellEnd"/>
+      <w:r>
+        <w:rPr>
+          <w:rFonts w:ascii="Helvetica" w:hAnsi="Helvetica" w:cs="Helvetica"/>
+          <w:i/>
+          <w:iCs/>
+          <w:sz w:val="22"/>
+          <w:szCs w:val="22"/>
+        </w:rPr>
+        <w:t xml:space="preserve"> </w:t>
+      </w:r>
+      <w:proofErr w:type="spellStart"/>
+      <w:r>
+        <w:rPr>
+          <w:rFonts w:ascii="Helvetica" w:hAnsi="Helvetica" w:cs="Helvetica"/>
+          <w:i/>
+          <w:iCs/>
+          <w:sz w:val="22"/>
+          <w:szCs w:val="22"/>
+        </w:rPr>
+        <w:t>Stadtverwaltung</w:t>
+      </w:r>
+      <w:proofErr w:type="spellEnd"/>
     </w:p>
     <w:p>
       <w:pPr>
@@ -1002,17 +1310,91 @@
         </w:rPr>
         <w:t>•  </w:t>
       </w:r>
-      <w:r>
-        <w:rPr>
-          <w:rFonts w:ascii="Helvetica" w:hAnsi="Helvetica" w:cs="Helvetica"/>
-          <w:bCs/>
-          <w:i/>
-          <w:iCs/>
-          <w:sz w:val="22"/>
-          <w:szCs w:val="22"/>
-        </w:rPr>
-        <w:t>Thüringer Landesprogramm Offene Geodaten</w:t>
-      </w:r>
+      <w:proofErr w:type="spellStart"/>
+      <w:r>
+        <w:rPr>
+          <w:rFonts w:ascii="Helvetica" w:hAnsi="Helvetica" w:cs="Helvetica"/>
+          <w:bCs/>
+          <w:i/>
+          <w:iCs/>
+          <w:sz w:val="22"/>
+          <w:szCs w:val="22"/>
+        </w:rPr>
+        <w:t>Thüringer</w:t>
+      </w:r>
+      <w:proofErr w:type="spellEnd"/>
+      <w:r>
+        <w:rPr>
+          <w:rFonts w:ascii="Helvetica" w:hAnsi="Helvetica" w:cs="Helvetica"/>
+          <w:bCs/>
+          <w:i/>
+          <w:iCs/>
+          <w:sz w:val="22"/>
+          <w:szCs w:val="22"/>
+        </w:rPr>
+        <w:t xml:space="preserve"> </w:t>
+      </w:r>
+      <w:proofErr w:type="spellStart"/>
+      <w:r>
+        <w:rPr>
+          <w:rFonts w:ascii="Helvetica" w:hAnsi="Helvetica" w:cs="Helvetica"/>
+          <w:bCs/>
+          <w:i/>
+          <w:iCs/>
+          <w:sz w:val="22"/>
+          <w:szCs w:val="22"/>
+        </w:rPr>
+        <w:t>Landesprogramm</w:t>
+      </w:r>
+      <w:proofErr w:type="spellEnd"/>
+      <w:r>
+        <w:rPr>
+          <w:rFonts w:ascii="Helvetica" w:hAnsi="Helvetica" w:cs="Helvetica"/>
+          <w:bCs/>
+          <w:i/>
+          <w:iCs/>
+          <w:sz w:val="22"/>
+          <w:szCs w:val="22"/>
+        </w:rPr>
+        <w:t xml:space="preserve"> </w:t>
+      </w:r>
+      <w:proofErr w:type="spellStart"/>
+      <w:r>
+        <w:rPr>
+          <w:rFonts w:ascii="Helvetica" w:hAnsi="Helvetica" w:cs="Helvetica"/>
+          <w:bCs/>
+          <w:i/>
+          <w:iCs/>
+          <w:sz w:val="22"/>
+          <w:szCs w:val="22"/>
+        </w:rPr>
+        <w:t>Offene</w:t>
+      </w:r>
+      <w:proofErr w:type="spellEnd"/>
+      <w:r>
+        <w:rPr>
+          <w:rFonts w:ascii="Helvetica" w:hAnsi="Helvetica" w:cs="Helvetica"/>
+          <w:bCs/>
+          <w:i/>
+          <w:iCs/>
+          <w:sz w:val="22"/>
+          <w:szCs w:val="22"/>
+        </w:rPr>
+        <w:t xml:space="preserve"> </w:t>
+      </w:r>
+      <w:proofErr w:type="spellStart"/>
+      <w:r>
+        <w:rPr>
+          <w:rFonts w:ascii="Helvetica" w:hAnsi="Helvetica" w:cs="Helvetica"/>
+          <w:bCs/>
+          <w:i/>
+          <w:iCs/>
+          <w:sz w:val="22"/>
+          <w:szCs w:val="22"/>
+        </w:rPr>
+        <w:t>Geodaten</w:t>
+      </w:r>
+      <w:proofErr w:type="spellEnd"/>
       <w:r>
         <w:rPr>
           <w:rFonts w:ascii="Helvetica" w:hAnsi="Helvetica" w:cs="Helvetica"/>
@@ -1031,7 +1413,29 @@
           <w:sz w:val="22"/>
           <w:szCs w:val="22"/>
         </w:rPr>
-        <w:t>Ina Schicktanz, TMIL</w:t>
+        <w:t xml:space="preserve">Ina </w:t>
+      </w:r>
+      <w:proofErr w:type="spellStart"/>
+      <w:r>
+        <w:rPr>
+          <w:rFonts w:ascii="Helvetica" w:hAnsi="Helvetica" w:cs="Helvetica"/>
+          <w:i/>
+          <w:iCs/>
+          <w:sz w:val="22"/>
+          <w:szCs w:val="22"/>
+        </w:rPr>
+        <w:t>Schicktanz</w:t>
+      </w:r>
+      <w:proofErr w:type="spellEnd"/>
+      <w:r>
+        <w:rPr>
+          <w:rFonts w:ascii="Helvetica" w:hAnsi="Helvetica" w:cs="Helvetica"/>
+          <w:i/>
+          <w:iCs/>
+          <w:sz w:val="22"/>
+          <w:szCs w:val="22"/>
+        </w:rPr>
+        <w:t>, TMIL</w:t>
       </w:r>
     </w:p>
     <w:p>
@@ -1068,6 +1472,7 @@
         </w:rPr>
         <w:t xml:space="preserve">Open Data, </w:t>
       </w:r>
+      <w:proofErr w:type="spellStart"/>
       <w:r>
         <w:rPr>
           <w:rFonts w:ascii="Helvetica" w:hAnsi="Helvetica" w:cs="Helvetica"/>
@@ -1079,6 +1484,7 @@
         </w:rPr>
         <w:t>Zivilgesellschaft</w:t>
       </w:r>
+      <w:proofErr w:type="spellEnd"/>
       <w:r>
         <w:rPr>
           <w:rFonts w:ascii="Helvetica" w:hAnsi="Helvetica" w:cs="Helvetica"/>
@@ -1109,15 +1515,49 @@
         </w:rPr>
         <w:t xml:space="preserve"> – </w:t>
       </w:r>
-      <w:r>
-        <w:rPr>
-          <w:rFonts w:ascii="Helvetica" w:hAnsi="Helvetica" w:cs="Helvetica"/>
-          <w:i/>
-          <w:iCs/>
-          <w:sz w:val="22"/>
-          <w:szCs w:val="22"/>
-        </w:rPr>
-        <w:t>Achim Friedland, OK-Lab</w:t>
+      <w:proofErr w:type="spellStart"/>
+      <w:r>
+        <w:rPr>
+          <w:rFonts w:ascii="Helvetica" w:hAnsi="Helvetica" w:cs="Helvetica"/>
+          <w:i/>
+          <w:iCs/>
+          <w:sz w:val="22"/>
+          <w:szCs w:val="22"/>
+        </w:rPr>
+        <w:t>Achim</w:t>
+      </w:r>
+      <w:proofErr w:type="spellEnd"/>
+      <w:r>
+        <w:rPr>
+          <w:rFonts w:ascii="Helvetica" w:hAnsi="Helvetica" w:cs="Helvetica"/>
+          <w:i/>
+          <w:iCs/>
+          <w:sz w:val="22"/>
+          <w:szCs w:val="22"/>
+        </w:rPr>
+        <w:t xml:space="preserve"> </w:t>
+      </w:r>
+      <w:proofErr w:type="spellStart"/>
+      <w:r>
+        <w:rPr>
+          <w:rFonts w:ascii="Helvetica" w:hAnsi="Helvetica" w:cs="Helvetica"/>
+          <w:i/>
+          <w:iCs/>
+          <w:sz w:val="22"/>
+          <w:szCs w:val="22"/>
+        </w:rPr>
+        <w:t>Friedland</w:t>
+      </w:r>
+      <w:proofErr w:type="spellEnd"/>
+      <w:r>
+        <w:rPr>
+          <w:rFonts w:ascii="Helvetica" w:hAnsi="Helvetica" w:cs="Helvetica"/>
+          <w:i/>
+          <w:iCs/>
+          <w:sz w:val="22"/>
+          <w:szCs w:val="22"/>
+        </w:rPr>
+        <w:t>, OK-Lab</w:t>
       </w:r>
     </w:p>
     <w:p>
@@ -1159,8 +1599,19 @@
           <w:bCs/>
           <w:lang w:val="de-DE"/>
         </w:rPr>
-        <w:t xml:space="preserve"> – Hackathon</w:t>
-      </w:r>
+        <w:t xml:space="preserve"> – </w:t>
+      </w:r>
+      <w:proofErr w:type="spellStart"/>
+      <w:r>
+        <w:rPr>
+          <w:rFonts w:ascii="Helvetica" w:hAnsi="Helvetica" w:cs="Helvetica"/>
+          <w:b/>
+          <w:bCs/>
+          <w:lang w:val="de-DE"/>
+        </w:rPr>
+        <w:t>Hackathon</w:t>
+      </w:r>
+      <w:proofErr w:type="spellEnd"/>
       <w:r>
         <w:rPr>
           <w:rFonts w:ascii="Helvetica" w:hAnsi="Helvetica" w:cs="Helvetica"/>
@@ -1287,24 +1738,70 @@
           <w:sz w:val="22"/>
           <w:lang w:val="de-DE"/>
         </w:rPr>
-        <w:t xml:space="preserve"> R Project, D3.js, OpenStreetM</w:t>
-      </w:r>
-      <w:r>
-        <w:rPr>
-          <w:rFonts w:ascii="Helvetica" w:hAnsi="Helvetica" w:cs="Helvetica"/>
-          <w:sz w:val="22"/>
-          <w:lang w:val="de-DE"/>
-        </w:rPr>
-        <w:t xml:space="preserve">ap, Google Maps, GMaps4Rails </w:t>
-      </w:r>
-      <w:r>
-        <w:rPr>
-          <w:rFonts w:ascii="Helvetica" w:hAnsi="Helvetica" w:cs="Helvetica"/>
-          <w:i/>
-          <w:sz w:val="22"/>
-          <w:lang w:val="de-DE"/>
-        </w:rPr>
-        <w:t>– j</w:t>
+        <w:t xml:space="preserve"> R Project, D3.js, </w:t>
+      </w:r>
+      <w:proofErr w:type="spellStart"/>
+      <w:r>
+        <w:rPr>
+          <w:rFonts w:ascii="Helvetica" w:hAnsi="Helvetica" w:cs="Helvetica"/>
+          <w:sz w:val="22"/>
+          <w:lang w:val="de-DE"/>
+        </w:rPr>
+        <w:t>OpenStreetM</w:t>
+      </w:r>
+      <w:r>
+        <w:rPr>
+          <w:rFonts w:ascii="Helvetica" w:hAnsi="Helvetica" w:cs="Helvetica"/>
+          <w:sz w:val="22"/>
+          <w:lang w:val="de-DE"/>
+        </w:rPr>
+        <w:t>ap</w:t>
+      </w:r>
+      <w:proofErr w:type="spellEnd"/>
+      <w:r>
+        <w:rPr>
+          <w:rFonts w:ascii="Helvetica" w:hAnsi="Helvetica" w:cs="Helvetica"/>
+          <w:sz w:val="22"/>
+          <w:lang w:val="de-DE"/>
+        </w:rPr>
+        <w:t xml:space="preserve">, Google </w:t>
+      </w:r>
+      <w:proofErr w:type="spellStart"/>
+      <w:r>
+        <w:rPr>
+          <w:rFonts w:ascii="Helvetica" w:hAnsi="Helvetica" w:cs="Helvetica"/>
+          <w:sz w:val="22"/>
+          <w:lang w:val="de-DE"/>
+        </w:rPr>
+        <w:t>Maps</w:t>
+      </w:r>
+      <w:proofErr w:type="spellEnd"/>
+      <w:r>
+        <w:rPr>
+          <w:rFonts w:ascii="Helvetica" w:hAnsi="Helvetica" w:cs="Helvetica"/>
+          <w:sz w:val="22"/>
+          <w:lang w:val="de-DE"/>
+        </w:rPr>
+        <w:t xml:space="preserve">, GMaps4Rails </w:t>
+      </w:r>
+      <w:r>
+        <w:rPr>
+          <w:rFonts w:ascii="Helvetica" w:hAnsi="Helvetica" w:cs="Helvetica"/>
+          <w:i/>
+          <w:sz w:val="22"/>
+          <w:lang w:val="de-DE"/>
+        </w:rPr>
+        <w:t xml:space="preserve">– </w:t>
+      </w:r>
+      <w:proofErr w:type="spellStart"/>
+      <w:r>
+        <w:rPr>
+          <w:rFonts w:ascii="Helvetica" w:hAnsi="Helvetica" w:cs="Helvetica"/>
+          <w:i/>
+          <w:sz w:val="22"/>
+          <w:lang w:val="de-DE"/>
+        </w:rPr>
+        <w:t>j</w:t>
       </w:r>
       <w:r>
         <w:rPr>
@@ -1315,6 +1812,7 @@
         </w:rPr>
         <w:t>enadevs</w:t>
       </w:r>
+      <w:proofErr w:type="spellEnd"/>
     </w:p>
     <w:p>
       <w:pPr>
@@ -1516,7 +2014,27 @@
           <w:szCs w:val="22"/>
           <w:lang w:val="de-DE"/>
         </w:rPr>
-        <w:t>Es existiert eine Übernachtungsmöglichkeit vor Ort (Schlafsack/Luftmatraze mitbringen!)</w:t>
+        <w:t>Es existiert eine Übernachtungsmöglichkeit vor Ort (Schlafsack/</w:t>
+      </w:r>
+      <w:proofErr w:type="spellStart"/>
+      <w:r>
+        <w:rPr>
+          <w:rFonts w:ascii="Helvetica" w:hAnsi="Helvetica" w:cs="Helvetica"/>
+          <w:sz w:val="22"/>
+          <w:szCs w:val="22"/>
+          <w:lang w:val="de-DE"/>
+        </w:rPr>
+        <w:t>Luftmatraze</w:t>
+      </w:r>
+      <w:proofErr w:type="spellEnd"/>
+      <w:r>
+        <w:rPr>
+          <w:rFonts w:ascii="Helvetica" w:hAnsi="Helvetica" w:cs="Helvetica"/>
+          <w:sz w:val="22"/>
+          <w:szCs w:val="22"/>
+          <w:lang w:val="de-DE"/>
+        </w:rPr>
+        <w:t xml:space="preserve"> mitbringen!)</w:t>
       </w:r>
       <w:r>
         <w:rPr>
@@ -1609,7 +2127,27 @@
           <w:szCs w:val="22"/>
           <w:lang w:val="de-DE"/>
         </w:rPr>
-        <w:t xml:space="preserve">über Meetup </w:t>
+        <w:t xml:space="preserve">über </w:t>
+      </w:r>
+      <w:proofErr w:type="spellStart"/>
+      <w:r>
+        <w:rPr>
+          <w:rFonts w:ascii="Helvetica" w:hAnsi="Helvetica" w:cs="Helvetica"/>
+          <w:sz w:val="22"/>
+          <w:szCs w:val="22"/>
+          <w:lang w:val="de-DE"/>
+        </w:rPr>
+        <w:t>Meetup</w:t>
+      </w:r>
+      <w:proofErr w:type="spellEnd"/>
+      <w:r>
+        <w:rPr>
+          <w:rFonts w:ascii="Helvetica" w:hAnsi="Helvetica" w:cs="Helvetica"/>
+          <w:sz w:val="22"/>
+          <w:szCs w:val="22"/>
+          <w:lang w:val="de-DE"/>
+        </w:rPr>
+        <w:t xml:space="preserve"> </w:t>
       </w:r>
       <w:r>
         <w:rPr>
@@ -2683,7 +3221,7 @@
 </file>
 
 <file path=customXml/itemProps1.xml><?xml version="1.0" encoding="utf-8"?>
-<ds:datastoreItem xmlns:ds="http://schemas.openxmlformats.org/officeDocument/2006/customXml" ds:itemID="{7F966735-1F5B-574F-854F-BF9FE4056E98}">
+<ds:datastoreItem xmlns:ds="http://schemas.openxmlformats.org/officeDocument/2006/customXml" ds:itemID="{338231E1-14BD-064F-BA4A-8AB5E7397BB4}">
   <ds:schemaRefs>
     <ds:schemaRef ds:uri="http://schemas.openxmlformats.org/officeDocument/2006/bibliography"/>
   </ds:schemaRefs>
